--- a/DARS/DEVELOPMENT/msword/DARS-PART-11.docx
+++ b/DARS/DEVELOPMENT/msword/DARS-PART-11.docx
@@ -1,6 +1,6 @@
 
 <file path=word/document.xml><?xml version="1.0" encoding="utf-8"?>
-<w:document xmlns:wpc="http://schemas.microsoft.com/office/word/2010/wordprocessingCanvas" xmlns:cx="http://schemas.microsoft.com/office/drawing/2014/chartex" xmlns:cx1="http://schemas.microsoft.com/office/drawing/2015/9/8/chartex" xmlns:cx2="http://schemas.microsoft.com/office/drawing/2015/10/21/chartex" xmlns:cx3="http://schemas.microsoft.com/office/drawing/2016/5/9/chartex" xmlns:cx4="http://schemas.microsoft.com/office/drawing/2016/5/10/chartex" xmlns:cx5="http://schemas.microsoft.com/office/drawing/2016/5/11/chartex" xmlns:cx6="http://schemas.microsoft.com/office/drawing/2016/5/12/chartex" xmlns:cx7="http://schemas.microsoft.com/office/drawing/2016/5/13/chartex" xmlns:cx8="http://schemas.microsoft.com/office/drawing/2016/5/14/chartex" xmlns:mc="http://schemas.openxmlformats.org/markup-compatibility/2006" xmlns:aink="http://schemas.microsoft.com/office/drawing/2016/ink" xmlns:am3d="http://schemas.microsoft.com/office/drawing/2017/model3d" xmlns:o="urn:schemas-microsoft-com:office:office" xmlns:r="http://schemas.openxmlformats.org/officeDocument/2006/relationships" xmlns:m="http://schemas.openxmlformats.org/officeDocument/2006/math" xmlns:v="urn:schemas-microsoft-com:vml" xmlns:wp14="http://schemas.microsoft.com/office/word/2010/wordprocessingDrawing" xmlns:wp="http://schemas.openxmlformats.org/drawingml/2006/wordprocessingDrawing" xmlns:w10="urn:schemas-microsoft-com:office:word" xmlns:w="http://schemas.openxmlformats.org/wordprocessingml/2006/main" xmlns:w14="http://schemas.microsoft.com/office/word/2010/wordml" xmlns:w15="http://schemas.microsoft.com/office/word/2012/wordml" xmlns:w16cex="http://schemas.microsoft.com/office/word/2018/wordml/cex" xmlns:w16cid="http://schemas.microsoft.com/office/word/2016/wordml/cid" xmlns:w16="http://schemas.microsoft.com/office/word/2018/wordml" xmlns:w16se="http://schemas.microsoft.com/office/word/2015/wordml/symex" xmlns:wpg="http://schemas.microsoft.com/office/word/2010/wordprocessingGroup" xmlns:wpi="http://schemas.microsoft.com/office/word/2010/wordprocessingInk" xmlns:wne="http://schemas.microsoft.com/office/word/2006/wordml" xmlns:wps="http://schemas.microsoft.com/office/word/2010/wordprocessingShape" mc:Ignorable="w14 w15 w16se w16cid w16 w16cex wp14">
+<w:document xmlns:wpc="http://schemas.microsoft.com/office/word/2010/wordprocessingCanvas" xmlns:cx="http://schemas.microsoft.com/office/drawing/2014/chartex" xmlns:cx1="http://schemas.microsoft.com/office/drawing/2015/9/8/chartex" xmlns:cx2="http://schemas.microsoft.com/office/drawing/2015/10/21/chartex" xmlns:cx3="http://schemas.microsoft.com/office/drawing/2016/5/9/chartex" xmlns:cx4="http://schemas.microsoft.com/office/drawing/2016/5/10/chartex" xmlns:cx5="http://schemas.microsoft.com/office/drawing/2016/5/11/chartex" xmlns:cx6="http://schemas.microsoft.com/office/drawing/2016/5/12/chartex" xmlns:cx7="http://schemas.microsoft.com/office/drawing/2016/5/13/chartex" xmlns:cx8="http://schemas.microsoft.com/office/drawing/2016/5/14/chartex" xmlns:mc="http://schemas.openxmlformats.org/markup-compatibility/2006" xmlns:aink="http://schemas.microsoft.com/office/drawing/2016/ink" xmlns:am3d="http://schemas.microsoft.com/office/drawing/2017/model3d" xmlns:o="urn:schemas-microsoft-com:office:office" xmlns:oel="http://schemas.microsoft.com/office/2019/extlst" xmlns:r="http://schemas.openxmlformats.org/officeDocument/2006/relationships" xmlns:m="http://schemas.openxmlformats.org/officeDocument/2006/math" xmlns:v="urn:schemas-microsoft-com:vml" xmlns:wp14="http://schemas.microsoft.com/office/word/2010/wordprocessingDrawing" xmlns:wp="http://schemas.openxmlformats.org/drawingml/2006/wordprocessingDrawing" xmlns:w10="urn:schemas-microsoft-com:office:word" xmlns:w="http://schemas.openxmlformats.org/wordprocessingml/2006/main" xmlns:w14="http://schemas.microsoft.com/office/word/2010/wordml" xmlns:w15="http://schemas.microsoft.com/office/word/2012/wordml" xmlns:w16cex="http://schemas.microsoft.com/office/word/2018/wordml/cex" xmlns:w16cid="http://schemas.microsoft.com/office/word/2016/wordml/cid" xmlns:w16="http://schemas.microsoft.com/office/word/2018/wordml" xmlns:w16sdtdh="http://schemas.microsoft.com/office/word/2020/wordml/sdtdatahash" xmlns:w16se="http://schemas.microsoft.com/office/word/2015/wordml/symex" xmlns:wpg="http://schemas.microsoft.com/office/word/2010/wordprocessingGroup" xmlns:wpi="http://schemas.microsoft.com/office/word/2010/wordprocessingInk" xmlns:wne="http://schemas.microsoft.com/office/word/2006/wordml" xmlns:wps="http://schemas.microsoft.com/office/word/2010/wordprocessingShape" mc:Ignorable="w14 w15 w16se w16cid w16 w16cex w16sdtdh wp14">
   <w:body>
     <w:sdt>
       <w:sdtPr>
@@ -111,69 +111,33 @@
             </w:rPr>
           </w:pPr>
           <w:r>
+            <w:rPr>
+              <w:rStyle w:val="Hyperlink"/>
+              <w:noProof/>
+            </w:rPr>
             <w:fldChar w:fldCharType="begin"/>
           </w:r>
           <w:r>
-            <w:instrText xml:space="preserve"> TOC \o "1-3" \h \z \u </w:instrText>
+            <w:rPr>
+              <w:rStyle w:val="Hyperlink"/>
+              <w:noProof/>
+            </w:rPr>
+            <w:instrText xml:space="preserve"> TOC \o "1-3" \n \h \z \u </w:instrText>
           </w:r>
           <w:r>
+            <w:rPr>
+              <w:rStyle w:val="Hyperlink"/>
+              <w:noProof/>
+            </w:rPr>
             <w:fldChar w:fldCharType="separate"/>
           </w:r>
-          <w:hyperlink w:anchor="_Toc79131753" w:history="1">
+          <w:hyperlink w:anchor="_Toc103862150" w:history="1">
             <w:r>
               <w:rPr>
                 <w:rStyle w:val="Hyperlink"/>
                 <w:noProof/>
               </w:rPr>
               <w:t>PART 11 -- DESCRIBING AGENCY NEEDS</w:t>
-            </w:r>
-            <w:r>
-              <w:rPr>
-                <w:noProof/>
-                <w:webHidden/>
-              </w:rPr>
-              <w:tab/>
-            </w:r>
-            <w:r>
-              <w:rPr>
-                <w:noProof/>
-                <w:webHidden/>
-              </w:rPr>
-              <w:fldChar w:fldCharType="begin"/>
-            </w:r>
-            <w:r>
-              <w:rPr>
-                <w:noProof/>
-                <w:webHidden/>
-              </w:rPr>
-              <w:instrText xml:space="preserve"> PAGEREF _Toc79131753 \h </w:instrText>
-            </w:r>
-            <w:r>
-              <w:rPr>
-                <w:noProof/>
-                <w:webHidden/>
-              </w:rPr>
-            </w:r>
-            <w:r>
-              <w:rPr>
-                <w:noProof/>
-                <w:webHidden/>
-              </w:rPr>
-              <w:fldChar w:fldCharType="separate"/>
-            </w:r>
-            <w:r>
-              <w:rPr>
-                <w:noProof/>
-                <w:webHidden/>
-              </w:rPr>
-              <w:t>2</w:t>
-            </w:r>
-            <w:r>
-              <w:rPr>
-                <w:noProof/>
-                <w:webHidden/>
-              </w:rPr>
-              <w:fldChar w:fldCharType="end"/>
             </w:r>
           </w:hyperlink>
         </w:p>
@@ -190,61 +154,13 @@
               <w:szCs w:val="22"/>
             </w:rPr>
           </w:pPr>
-          <w:hyperlink w:anchor="_Toc79131754" w:history="1">
+          <w:hyperlink w:anchor="_Toc103862151" w:history="1">
             <w:r>
               <w:rPr>
                 <w:rStyle w:val="Hyperlink"/>
                 <w:noProof/>
               </w:rPr>
               <w:t>SUBPART 11.1 – SELECTING AND DEVELOPING REQUIREMENTS DOCUMENTS</w:t>
-            </w:r>
-            <w:r>
-              <w:rPr>
-                <w:noProof/>
-                <w:webHidden/>
-              </w:rPr>
-              <w:tab/>
-            </w:r>
-            <w:r>
-              <w:rPr>
-                <w:noProof/>
-                <w:webHidden/>
-              </w:rPr>
-              <w:fldChar w:fldCharType="begin"/>
-            </w:r>
-            <w:r>
-              <w:rPr>
-                <w:noProof/>
-                <w:webHidden/>
-              </w:rPr>
-              <w:instrText xml:space="preserve"> PAGEREF _Toc79131754 \h </w:instrText>
-            </w:r>
-            <w:r>
-              <w:rPr>
-                <w:noProof/>
-                <w:webHidden/>
-              </w:rPr>
-            </w:r>
-            <w:r>
-              <w:rPr>
-                <w:noProof/>
-                <w:webHidden/>
-              </w:rPr>
-              <w:fldChar w:fldCharType="separate"/>
-            </w:r>
-            <w:r>
-              <w:rPr>
-                <w:noProof/>
-                <w:webHidden/>
-              </w:rPr>
-              <w:t>2</w:t>
-            </w:r>
-            <w:r>
-              <w:rPr>
-                <w:noProof/>
-                <w:webHidden/>
-              </w:rPr>
-              <w:fldChar w:fldCharType="end"/>
             </w:r>
           </w:hyperlink>
         </w:p>
@@ -261,61 +177,13 @@
               <w:szCs w:val="22"/>
             </w:rPr>
           </w:pPr>
-          <w:hyperlink w:anchor="_Toc79131755" w:history="1">
+          <w:hyperlink w:anchor="_Toc103862152" w:history="1">
             <w:r>
               <w:rPr>
                 <w:rStyle w:val="Hyperlink"/>
                 <w:noProof/>
               </w:rPr>
               <w:t>11.101 Order of precedence for requirements documents.</w:t>
-            </w:r>
-            <w:r>
-              <w:rPr>
-                <w:noProof/>
-                <w:webHidden/>
-              </w:rPr>
-              <w:tab/>
-            </w:r>
-            <w:r>
-              <w:rPr>
-                <w:noProof/>
-                <w:webHidden/>
-              </w:rPr>
-              <w:fldChar w:fldCharType="begin"/>
-            </w:r>
-            <w:r>
-              <w:rPr>
-                <w:noProof/>
-                <w:webHidden/>
-              </w:rPr>
-              <w:instrText xml:space="preserve"> PAGEREF _Toc79131755 \h </w:instrText>
-            </w:r>
-            <w:r>
-              <w:rPr>
-                <w:noProof/>
-                <w:webHidden/>
-              </w:rPr>
-            </w:r>
-            <w:r>
-              <w:rPr>
-                <w:noProof/>
-                <w:webHidden/>
-              </w:rPr>
-              <w:fldChar w:fldCharType="separate"/>
-            </w:r>
-            <w:r>
-              <w:rPr>
-                <w:noProof/>
-                <w:webHidden/>
-              </w:rPr>
-              <w:t>2</w:t>
-            </w:r>
-            <w:r>
-              <w:rPr>
-                <w:noProof/>
-                <w:webHidden/>
-              </w:rPr>
-              <w:fldChar w:fldCharType="end"/>
             </w:r>
           </w:hyperlink>
         </w:p>
@@ -332,61 +200,13 @@
               <w:szCs w:val="22"/>
             </w:rPr>
           </w:pPr>
-          <w:hyperlink w:anchor="_Toc79131756" w:history="1">
+          <w:hyperlink w:anchor="_Toc103862153" w:history="1">
             <w:r>
               <w:rPr>
                 <w:rStyle w:val="Hyperlink"/>
                 <w:noProof/>
               </w:rPr>
               <w:t>SUBPART 211.2--USING AND MAINTAINING REQUIREMENTS DOCUMENTS</w:t>
-            </w:r>
-            <w:r>
-              <w:rPr>
-                <w:noProof/>
-                <w:webHidden/>
-              </w:rPr>
-              <w:tab/>
-            </w:r>
-            <w:r>
-              <w:rPr>
-                <w:noProof/>
-                <w:webHidden/>
-              </w:rPr>
-              <w:fldChar w:fldCharType="begin"/>
-            </w:r>
-            <w:r>
-              <w:rPr>
-                <w:noProof/>
-                <w:webHidden/>
-              </w:rPr>
-              <w:instrText xml:space="preserve"> PAGEREF _Toc79131756 \h </w:instrText>
-            </w:r>
-            <w:r>
-              <w:rPr>
-                <w:noProof/>
-                <w:webHidden/>
-              </w:rPr>
-            </w:r>
-            <w:r>
-              <w:rPr>
-                <w:noProof/>
-                <w:webHidden/>
-              </w:rPr>
-              <w:fldChar w:fldCharType="separate"/>
-            </w:r>
-            <w:r>
-              <w:rPr>
-                <w:noProof/>
-                <w:webHidden/>
-              </w:rPr>
-              <w:t>2</w:t>
-            </w:r>
-            <w:r>
-              <w:rPr>
-                <w:noProof/>
-                <w:webHidden/>
-              </w:rPr>
-              <w:fldChar w:fldCharType="end"/>
             </w:r>
           </w:hyperlink>
         </w:p>
@@ -403,61 +223,13 @@
               <w:szCs w:val="22"/>
             </w:rPr>
           </w:pPr>
-          <w:hyperlink w:anchor="_Toc79131757" w:history="1">
+          <w:hyperlink w:anchor="_Toc103862154" w:history="1">
             <w:r>
               <w:rPr>
                 <w:rStyle w:val="Hyperlink"/>
                 <w:noProof/>
               </w:rPr>
               <w:t>211.274 Item identification and valuation requirements.</w:t>
-            </w:r>
-            <w:r>
-              <w:rPr>
-                <w:noProof/>
-                <w:webHidden/>
-              </w:rPr>
-              <w:tab/>
-            </w:r>
-            <w:r>
-              <w:rPr>
-                <w:noProof/>
-                <w:webHidden/>
-              </w:rPr>
-              <w:fldChar w:fldCharType="begin"/>
-            </w:r>
-            <w:r>
-              <w:rPr>
-                <w:noProof/>
-                <w:webHidden/>
-              </w:rPr>
-              <w:instrText xml:space="preserve"> PAGEREF _Toc79131757 \h </w:instrText>
-            </w:r>
-            <w:r>
-              <w:rPr>
-                <w:noProof/>
-                <w:webHidden/>
-              </w:rPr>
-            </w:r>
-            <w:r>
-              <w:rPr>
-                <w:noProof/>
-                <w:webHidden/>
-              </w:rPr>
-              <w:fldChar w:fldCharType="separate"/>
-            </w:r>
-            <w:r>
-              <w:rPr>
-                <w:noProof/>
-                <w:webHidden/>
-              </w:rPr>
-              <w:t>2</w:t>
-            </w:r>
-            <w:r>
-              <w:rPr>
-                <w:noProof/>
-                <w:webHidden/>
-              </w:rPr>
-              <w:fldChar w:fldCharType="end"/>
             </w:r>
           </w:hyperlink>
         </w:p>
@@ -474,61 +246,13 @@
               <w:szCs w:val="22"/>
             </w:rPr>
           </w:pPr>
-          <w:hyperlink w:anchor="_Toc79131758" w:history="1">
+          <w:hyperlink w:anchor="_Toc103862155" w:history="1">
             <w:r>
               <w:rPr>
                 <w:rStyle w:val="Hyperlink"/>
                 <w:noProof/>
               </w:rPr>
               <w:t>211.274-6 Contract clauses.</w:t>
-            </w:r>
-            <w:r>
-              <w:rPr>
-                <w:noProof/>
-                <w:webHidden/>
-              </w:rPr>
-              <w:tab/>
-            </w:r>
-            <w:r>
-              <w:rPr>
-                <w:noProof/>
-                <w:webHidden/>
-              </w:rPr>
-              <w:fldChar w:fldCharType="begin"/>
-            </w:r>
-            <w:r>
-              <w:rPr>
-                <w:noProof/>
-                <w:webHidden/>
-              </w:rPr>
-              <w:instrText xml:space="preserve"> PAGEREF _Toc79131758 \h </w:instrText>
-            </w:r>
-            <w:r>
-              <w:rPr>
-                <w:noProof/>
-                <w:webHidden/>
-              </w:rPr>
-            </w:r>
-            <w:r>
-              <w:rPr>
-                <w:noProof/>
-                <w:webHidden/>
-              </w:rPr>
-              <w:fldChar w:fldCharType="separate"/>
-            </w:r>
-            <w:r>
-              <w:rPr>
-                <w:noProof/>
-                <w:webHidden/>
-              </w:rPr>
-              <w:t>2</w:t>
-            </w:r>
-            <w:r>
-              <w:rPr>
-                <w:noProof/>
-                <w:webHidden/>
-              </w:rPr>
-              <w:fldChar w:fldCharType="end"/>
             </w:r>
           </w:hyperlink>
         </w:p>
@@ -545,61 +269,13 @@
               <w:szCs w:val="22"/>
             </w:rPr>
           </w:pPr>
-          <w:hyperlink w:anchor="_Toc79131759" w:history="1">
+          <w:hyperlink w:anchor="_Toc103862156" w:history="1">
             <w:r>
               <w:rPr>
                 <w:rStyle w:val="Hyperlink"/>
                 <w:noProof/>
               </w:rPr>
               <w:t>SUBPART 211.6 — PRIORITIES AND ALLOCATIONS</w:t>
-            </w:r>
-            <w:r>
-              <w:rPr>
-                <w:noProof/>
-                <w:webHidden/>
-              </w:rPr>
-              <w:tab/>
-            </w:r>
-            <w:r>
-              <w:rPr>
-                <w:noProof/>
-                <w:webHidden/>
-              </w:rPr>
-              <w:fldChar w:fldCharType="begin"/>
-            </w:r>
-            <w:r>
-              <w:rPr>
-                <w:noProof/>
-                <w:webHidden/>
-              </w:rPr>
-              <w:instrText xml:space="preserve"> PAGEREF _Toc79131759 \h </w:instrText>
-            </w:r>
-            <w:r>
-              <w:rPr>
-                <w:noProof/>
-                <w:webHidden/>
-              </w:rPr>
-            </w:r>
-            <w:r>
-              <w:rPr>
-                <w:noProof/>
-                <w:webHidden/>
-              </w:rPr>
-              <w:fldChar w:fldCharType="separate"/>
-            </w:r>
-            <w:r>
-              <w:rPr>
-                <w:noProof/>
-                <w:webHidden/>
-              </w:rPr>
-              <w:t>3</w:t>
-            </w:r>
-            <w:r>
-              <w:rPr>
-                <w:noProof/>
-                <w:webHidden/>
-              </w:rPr>
-              <w:fldChar w:fldCharType="end"/>
             </w:r>
           </w:hyperlink>
         </w:p>
@@ -616,61 +292,13 @@
               <w:szCs w:val="22"/>
             </w:rPr>
           </w:pPr>
-          <w:hyperlink w:anchor="_Toc79131760" w:history="1">
+          <w:hyperlink w:anchor="_Toc103862157" w:history="1">
             <w:r>
               <w:rPr>
                 <w:rStyle w:val="Hyperlink"/>
                 <w:noProof/>
               </w:rPr>
               <w:t>211.602 General.</w:t>
-            </w:r>
-            <w:r>
-              <w:rPr>
-                <w:noProof/>
-                <w:webHidden/>
-              </w:rPr>
-              <w:tab/>
-            </w:r>
-            <w:r>
-              <w:rPr>
-                <w:noProof/>
-                <w:webHidden/>
-              </w:rPr>
-              <w:fldChar w:fldCharType="begin"/>
-            </w:r>
-            <w:r>
-              <w:rPr>
-                <w:noProof/>
-                <w:webHidden/>
-              </w:rPr>
-              <w:instrText xml:space="preserve"> PAGEREF _Toc79131760 \h </w:instrText>
-            </w:r>
-            <w:r>
-              <w:rPr>
-                <w:noProof/>
-                <w:webHidden/>
-              </w:rPr>
-            </w:r>
-            <w:r>
-              <w:rPr>
-                <w:noProof/>
-                <w:webHidden/>
-              </w:rPr>
-              <w:fldChar w:fldCharType="separate"/>
-            </w:r>
-            <w:r>
-              <w:rPr>
-                <w:noProof/>
-                <w:webHidden/>
-              </w:rPr>
-              <w:t>3</w:t>
-            </w:r>
-            <w:r>
-              <w:rPr>
-                <w:noProof/>
-                <w:webHidden/>
-              </w:rPr>
-              <w:fldChar w:fldCharType="end"/>
             </w:r>
           </w:hyperlink>
         </w:p>
@@ -680,9 +308,11 @@
           </w:pPr>
           <w:r>
             <w:rPr>
-              <w:b/>
-              <w:bCs/>
+              <w:rStyle w:val="Hyperlink"/>
+              <w:rFonts w:ascii="Times New Roman" w:eastAsia="Times New Roman" w:hAnsi="Times New Roman" w:cs="Times New Roman"/>
               <w:noProof/>
+              <w:sz w:val="24"/>
+              <w:szCs w:val="24"/>
             </w:rPr>
             <w:fldChar w:fldCharType="end"/>
           </w:r>
@@ -770,6 +400,7 @@
       <w:bookmarkStart w:id="1" w:name="PART_2_--_DEFINITIONS_OF_WORDS_AND_TERMS"/>
       <w:bookmarkStart w:id="2" w:name="_bookmark29"/>
       <w:bookmarkStart w:id="3" w:name="_Toc79131753"/>
+      <w:bookmarkStart w:id="4" w:name="_Toc103862150"/>
       <w:bookmarkEnd w:id="1"/>
       <w:bookmarkEnd w:id="2"/>
       <w:r>
@@ -779,6 +410,7 @@
         <w:t>PART 11 -- DESCRIBING AGENCY NEEDS</w:t>
       </w:r>
       <w:bookmarkEnd w:id="3"/>
+      <w:bookmarkEnd w:id="4"/>
     </w:p>
     <w:p>
       <w:pPr>
@@ -793,15 +425,17 @@
       <w:pPr>
         <w:pStyle w:val="Heading2"/>
       </w:pPr>
-      <w:bookmarkStart w:id="4" w:name="SUBPART_11.1_–_SELECTING_AND_DEVELOPING_"/>
-      <w:bookmarkStart w:id="5" w:name="_bookmark128"/>
-      <w:bookmarkStart w:id="6" w:name="_Toc79131754"/>
-      <w:bookmarkEnd w:id="4"/>
+      <w:bookmarkStart w:id="5" w:name="SUBPART_11.1_–_SELECTING_AND_DEVELOPING_"/>
+      <w:bookmarkStart w:id="6" w:name="_bookmark128"/>
+      <w:bookmarkStart w:id="7" w:name="_Toc79131754"/>
+      <w:bookmarkStart w:id="8" w:name="_Toc103862151"/>
       <w:bookmarkEnd w:id="5"/>
+      <w:bookmarkEnd w:id="6"/>
       <w:r>
         <w:t>SUBPART 11.1 – SELECTING AND DEVELOPING REQUIREMENTS DOCUMENTS</w:t>
       </w:r>
-      <w:bookmarkEnd w:id="6"/>
+      <w:bookmarkEnd w:id="7"/>
+      <w:bookmarkEnd w:id="8"/>
     </w:p>
     <w:p>
       <w:pPr>
@@ -816,15 +450,17 @@
       <w:pPr>
         <w:pStyle w:val="Heading3"/>
       </w:pPr>
-      <w:bookmarkStart w:id="7" w:name="11.101__Order_of_precedence_for_requirem"/>
-      <w:bookmarkStart w:id="8" w:name="_bookmark129"/>
-      <w:bookmarkStart w:id="9" w:name="_Toc79131755"/>
-      <w:bookmarkEnd w:id="7"/>
-      <w:bookmarkEnd w:id="8"/>
+      <w:bookmarkStart w:id="9" w:name="11.101__Order_of_precedence_for_requirem"/>
+      <w:bookmarkStart w:id="10" w:name="_bookmark129"/>
+      <w:bookmarkStart w:id="11" w:name="_Toc79131755"/>
+      <w:bookmarkStart w:id="12" w:name="_Toc103862152"/>
+      <w:bookmarkEnd w:id="9"/>
+      <w:bookmarkEnd w:id="10"/>
       <w:r>
         <w:t>11.101 Order of precedence for requirements documents.</w:t>
       </w:r>
-      <w:bookmarkEnd w:id="9"/>
+      <w:bookmarkEnd w:id="11"/>
+      <w:bookmarkEnd w:id="12"/>
     </w:p>
     <w:p>
       <w:pPr>
@@ -878,7 +514,43 @@
         <w:rPr>
           <w:sz w:val="24"/>
         </w:rPr>
-        <w:t>Requirements for hardware, software, services, networks and systems (including telecommunications) that require an acquisition package (e.g., SO</w:t>
+        <w:t>Requirements for hardware, software, services, networks</w:t>
+      </w:r>
+      <w:r>
+        <w:rPr>
+          <w:sz w:val="24"/>
+        </w:rPr>
+        <w:t>,</w:t>
+      </w:r>
+      <w:r>
+        <w:rPr>
+          <w:sz w:val="24"/>
+        </w:rPr>
+        <w:t xml:space="preserve"> systems</w:t>
+      </w:r>
+      <w:r>
+        <w:rPr>
+          <w:sz w:val="24"/>
+        </w:rPr>
+        <w:t xml:space="preserve">, and </w:t>
+      </w:r>
+      <w:r>
+        <w:rPr>
+          <w:sz w:val="24"/>
+        </w:rPr>
+        <w:t>telecommunications</w:t>
+      </w:r>
+      <w:r>
+        <w:rPr>
+          <w:sz w:val="24"/>
+        </w:rPr>
+        <w:t xml:space="preserve"> </w:t>
+      </w:r>
+      <w:r>
+        <w:rPr>
+          <w:sz w:val="24"/>
+        </w:rPr>
+        <w:t>that require an acquisition package (e.g., SO</w:t>
       </w:r>
       <w:r>
         <w:rPr>
@@ -985,7 +657,19 @@
         <w:rPr>
           <w:sz w:val="24"/>
         </w:rPr>
-        <w:t>telecommunication services (e.g., cell phones, satellite communications equipment) and pre-priced telecommunication services/equipment requirements available under existing Indefinite Delivery (ID) contract vehicles shall be submitted to DITCO via the DISA Storefront (DSF) application at</w:t>
+        <w:t>telecommunication services (e.g., cell phones, satellite communications equipment) and pre-priced telecommunication services/equipment requirements available under existing Indefinite Delivery (ID) contract vehicles</w:t>
+      </w:r>
+      <w:r>
+        <w:rPr>
+          <w:sz w:val="24"/>
+        </w:rPr>
+        <w:t xml:space="preserve"> that do not require an acquisition package</w:t>
+      </w:r>
+      <w:r>
+        <w:rPr>
+          <w:sz w:val="24"/>
+        </w:rPr>
+        <w:t xml:space="preserve"> shall be submitted to DITCO via the DISA Storefront (DSF) application at</w:t>
       </w:r>
       <w:r>
         <w:rPr>
@@ -1052,17 +736,19 @@
           <w:szCs w:val="24"/>
         </w:rPr>
       </w:pPr>
-      <w:bookmarkStart w:id="10" w:name="211.274"/>
+      <w:bookmarkStart w:id="13" w:name="211.274"/>
     </w:p>
     <w:p>
       <w:pPr>
         <w:pStyle w:val="Heading2"/>
       </w:pPr>
-      <w:bookmarkStart w:id="11" w:name="_Toc79131756"/>
+      <w:bookmarkStart w:id="14" w:name="_Toc79131756"/>
+      <w:bookmarkStart w:id="15" w:name="_Toc103862153"/>
       <w:r>
         <w:t>SUBPART 211.2--USING AND MAINTAINING REQUIREMENTS DOCUMENTS</w:t>
       </w:r>
-      <w:bookmarkEnd w:id="11"/>
+      <w:bookmarkEnd w:id="14"/>
+      <w:bookmarkEnd w:id="15"/>
     </w:p>
     <w:p>
       <w:pPr>
@@ -1076,15 +762,17 @@
       <w:pPr>
         <w:pStyle w:val="Heading3"/>
       </w:pPr>
-      <w:bookmarkStart w:id="12" w:name="_Toc79131757"/>
+      <w:bookmarkStart w:id="16" w:name="_Toc79131757"/>
+      <w:bookmarkStart w:id="17" w:name="_Toc103862154"/>
       <w:r>
         <w:t>211.274</w:t>
       </w:r>
-      <w:bookmarkEnd w:id="10"/>
+      <w:bookmarkEnd w:id="13"/>
       <w:r>
         <w:t xml:space="preserve"> Item identification and valuation requirements.</w:t>
       </w:r>
-      <w:bookmarkEnd w:id="12"/>
+      <w:bookmarkEnd w:id="16"/>
+      <w:bookmarkEnd w:id="17"/>
     </w:p>
     <w:p>
       <w:pPr>
@@ -1099,16 +787,18 @@
       <w:pPr>
         <w:pStyle w:val="Heading3"/>
       </w:pPr>
-      <w:bookmarkStart w:id="13" w:name="211.274-6"/>
-      <w:bookmarkStart w:id="14" w:name="_Toc79131758"/>
+      <w:bookmarkStart w:id="18" w:name="211.274-6"/>
+      <w:bookmarkStart w:id="19" w:name="_Toc79131758"/>
+      <w:bookmarkStart w:id="20" w:name="_Toc103862155"/>
       <w:r>
         <w:t>211.274-6</w:t>
       </w:r>
-      <w:bookmarkEnd w:id="13"/>
+      <w:bookmarkEnd w:id="18"/>
       <w:r>
         <w:t xml:space="preserve"> Contract clauses.</w:t>
       </w:r>
-      <w:bookmarkEnd w:id="14"/>
+      <w:bookmarkEnd w:id="19"/>
+      <w:bookmarkEnd w:id="20"/>
     </w:p>
     <w:p>
       <w:pPr>
@@ -1147,7 +837,25 @@
           <w:sz w:val="24"/>
           <w:szCs w:val="24"/>
         </w:rPr>
-        <w:t xml:space="preserve">DISA/PSD contracting officers shall not enter text in paragraph (c) of the clause at DFARS 252.211-7003, Item Unique Identification and Valuation, as there are no HCA exemptions and many firms tag items regardless of dollar value.  Leaving the paragraph (c) blank (e.g., do not insert "See Schedule") accepts industries' independent IUID and tagging initiatives and supports the logistics </w:t>
+        <w:t xml:space="preserve">DISA/PSD contracting officers shall not enter text in paragraph (c) of the clause at DFARS 252.211-7003, Item Unique Identification and Valuation, as there are no HCA </w:t>
+      </w:r>
+      <w:proofErr w:type="gramStart"/>
+      <w:r>
+        <w:rPr>
+          <w:rFonts w:ascii="Times New Roman" w:hAnsi="Times New Roman" w:cs="Times New Roman"/>
+          <w:sz w:val="24"/>
+          <w:szCs w:val="24"/>
+        </w:rPr>
+        <w:t>exemptions</w:t>
+      </w:r>
+      <w:proofErr w:type="gramEnd"/>
+      <w:r>
+        <w:rPr>
+          <w:rFonts w:ascii="Times New Roman" w:hAnsi="Times New Roman" w:cs="Times New Roman"/>
+          <w:sz w:val="24"/>
+          <w:szCs w:val="24"/>
+        </w:rPr>
+        <w:t xml:space="preserve"> and many firms tag items regardless of dollar value.  Leaving the paragraph (c) blank (e.g., do not insert "See Schedule") accepts industries' independent IUID and tagging initiatives and supports the logistics </w:t>
       </w:r>
       <w:r>
         <w:rPr>
@@ -1171,16 +879,17 @@
       <w:pPr>
         <w:pStyle w:val="Heading2"/>
       </w:pPr>
-      <w:bookmarkStart w:id="15" w:name="SUBPART_11.6_—_PRIORITIES_AND_ALLOCATION"/>
-      <w:bookmarkStart w:id="16" w:name="_bookmark130"/>
-      <w:bookmarkStart w:id="17" w:name="_Toc79131759"/>
-      <w:bookmarkEnd w:id="15"/>
-      <w:bookmarkEnd w:id="16"/>
+      <w:bookmarkStart w:id="21" w:name="SUBPART_11.6_—_PRIORITIES_AND_ALLOCATION"/>
+      <w:bookmarkStart w:id="22" w:name="_bookmark130"/>
+      <w:bookmarkStart w:id="23" w:name="_Toc79131759"/>
+      <w:bookmarkStart w:id="24" w:name="_Toc103862156"/>
+      <w:bookmarkEnd w:id="21"/>
+      <w:bookmarkEnd w:id="22"/>
       <w:r>
-        <w:lastRenderedPageBreak/>
         <w:t>SUBPART 211.6 — PRIORITIES AND ALLOCATIONS</w:t>
       </w:r>
-      <w:bookmarkEnd w:id="17"/>
+      <w:bookmarkEnd w:id="23"/>
+      <w:bookmarkEnd w:id="24"/>
     </w:p>
     <w:p>
       <w:pPr>
@@ -1195,15 +904,17 @@
       <w:pPr>
         <w:pStyle w:val="Heading3"/>
       </w:pPr>
-      <w:bookmarkStart w:id="18" w:name="11.603__Procedures."/>
-      <w:bookmarkStart w:id="19" w:name="_bookmark131"/>
-      <w:bookmarkStart w:id="20" w:name="_Toc79131760"/>
-      <w:bookmarkEnd w:id="18"/>
-      <w:bookmarkEnd w:id="19"/>
+      <w:bookmarkStart w:id="25" w:name="11.603__Procedures."/>
+      <w:bookmarkStart w:id="26" w:name="_bookmark131"/>
+      <w:bookmarkStart w:id="27" w:name="_Toc79131760"/>
+      <w:bookmarkStart w:id="28" w:name="_Toc103862157"/>
+      <w:bookmarkEnd w:id="25"/>
+      <w:bookmarkEnd w:id="26"/>
       <w:r>
         <w:t>211.602 General.</w:t>
       </w:r>
-      <w:bookmarkEnd w:id="20"/>
+      <w:bookmarkEnd w:id="27"/>
+      <w:bookmarkEnd w:id="28"/>
     </w:p>
     <w:p>
       <w:pPr>
@@ -1299,7 +1010,7 @@
 </file>
 
 <file path=word/endnotes.xml><?xml version="1.0" encoding="utf-8"?>
-<w:endnotes xmlns:wpc="http://schemas.microsoft.com/office/word/2010/wordprocessingCanvas" xmlns:cx="http://schemas.microsoft.com/office/drawing/2014/chartex" xmlns:cx1="http://schemas.microsoft.com/office/drawing/2015/9/8/chartex" xmlns:cx2="http://schemas.microsoft.com/office/drawing/2015/10/21/chartex" xmlns:cx3="http://schemas.microsoft.com/office/drawing/2016/5/9/chartex" xmlns:cx4="http://schemas.microsoft.com/office/drawing/2016/5/10/chartex" xmlns:cx5="http://schemas.microsoft.com/office/drawing/2016/5/11/chartex" xmlns:cx6="http://schemas.microsoft.com/office/drawing/2016/5/12/chartex" xmlns:cx7="http://schemas.microsoft.com/office/drawing/2016/5/13/chartex" xmlns:cx8="http://schemas.microsoft.com/office/drawing/2016/5/14/chartex" xmlns:mc="http://schemas.openxmlformats.org/markup-compatibility/2006" xmlns:aink="http://schemas.microsoft.com/office/drawing/2016/ink" xmlns:am3d="http://schemas.microsoft.com/office/drawing/2017/model3d" xmlns:o="urn:schemas-microsoft-com:office:office" xmlns:r="http://schemas.openxmlformats.org/officeDocument/2006/relationships" xmlns:m="http://schemas.openxmlformats.org/officeDocument/2006/math" xmlns:v="urn:schemas-microsoft-com:vml" xmlns:wp14="http://schemas.microsoft.com/office/word/2010/wordprocessingDrawing" xmlns:wp="http://schemas.openxmlformats.org/drawingml/2006/wordprocessingDrawing" xmlns:w10="urn:schemas-microsoft-com:office:word" xmlns:w="http://schemas.openxmlformats.org/wordprocessingml/2006/main" xmlns:w14="http://schemas.microsoft.com/office/word/2010/wordml" xmlns:w15="http://schemas.microsoft.com/office/word/2012/wordml" xmlns:w16cex="http://schemas.microsoft.com/office/word/2018/wordml/cex" xmlns:w16cid="http://schemas.microsoft.com/office/word/2016/wordml/cid" xmlns:w16="http://schemas.microsoft.com/office/word/2018/wordml" xmlns:w16se="http://schemas.microsoft.com/office/word/2015/wordml/symex" xmlns:wpg="http://schemas.microsoft.com/office/word/2010/wordprocessingGroup" xmlns:wpi="http://schemas.microsoft.com/office/word/2010/wordprocessingInk" xmlns:wne="http://schemas.microsoft.com/office/word/2006/wordml" xmlns:wps="http://schemas.microsoft.com/office/word/2010/wordprocessingShape" mc:Ignorable="w14 w15 w16se w16cid w16 w16cex wp14">
+<w:endnotes xmlns:wpc="http://schemas.microsoft.com/office/word/2010/wordprocessingCanvas" xmlns:cx="http://schemas.microsoft.com/office/drawing/2014/chartex" xmlns:cx1="http://schemas.microsoft.com/office/drawing/2015/9/8/chartex" xmlns:cx2="http://schemas.microsoft.com/office/drawing/2015/10/21/chartex" xmlns:cx3="http://schemas.microsoft.com/office/drawing/2016/5/9/chartex" xmlns:cx4="http://schemas.microsoft.com/office/drawing/2016/5/10/chartex" xmlns:cx5="http://schemas.microsoft.com/office/drawing/2016/5/11/chartex" xmlns:cx6="http://schemas.microsoft.com/office/drawing/2016/5/12/chartex" xmlns:cx7="http://schemas.microsoft.com/office/drawing/2016/5/13/chartex" xmlns:cx8="http://schemas.microsoft.com/office/drawing/2016/5/14/chartex" xmlns:mc="http://schemas.openxmlformats.org/markup-compatibility/2006" xmlns:aink="http://schemas.microsoft.com/office/drawing/2016/ink" xmlns:am3d="http://schemas.microsoft.com/office/drawing/2017/model3d" xmlns:o="urn:schemas-microsoft-com:office:office" xmlns:oel="http://schemas.microsoft.com/office/2019/extlst" xmlns:r="http://schemas.openxmlformats.org/officeDocument/2006/relationships" xmlns:m="http://schemas.openxmlformats.org/officeDocument/2006/math" xmlns:v="urn:schemas-microsoft-com:vml" xmlns:wp14="http://schemas.microsoft.com/office/word/2010/wordprocessingDrawing" xmlns:wp="http://schemas.openxmlformats.org/drawingml/2006/wordprocessingDrawing" xmlns:w10="urn:schemas-microsoft-com:office:word" xmlns:w="http://schemas.openxmlformats.org/wordprocessingml/2006/main" xmlns:w14="http://schemas.microsoft.com/office/word/2010/wordml" xmlns:w15="http://schemas.microsoft.com/office/word/2012/wordml" xmlns:w16cex="http://schemas.microsoft.com/office/word/2018/wordml/cex" xmlns:w16cid="http://schemas.microsoft.com/office/word/2016/wordml/cid" xmlns:w16="http://schemas.microsoft.com/office/word/2018/wordml" xmlns:w16sdtdh="http://schemas.microsoft.com/office/word/2020/wordml/sdtdatahash" xmlns:w16se="http://schemas.microsoft.com/office/word/2015/wordml/symex" xmlns:wpg="http://schemas.microsoft.com/office/word/2010/wordprocessingGroup" xmlns:wpi="http://schemas.microsoft.com/office/word/2010/wordprocessingInk" xmlns:wne="http://schemas.microsoft.com/office/word/2006/wordml" xmlns:wps="http://schemas.microsoft.com/office/word/2010/wordprocessingShape" mc:Ignorable="w14 w15 w16se w16cid w16 w16cex w16sdtdh wp14">
   <w:endnote w:type="separator" w:id="-1">
     <w:p>
       <w:pPr>
@@ -1324,7 +1035,7 @@
 </file>
 
 <file path=word/footer1.xml><?xml version="1.0" encoding="utf-8"?>
-<w:ftr xmlns:wpc="http://schemas.microsoft.com/office/word/2010/wordprocessingCanvas" xmlns:cx="http://schemas.microsoft.com/office/drawing/2014/chartex" xmlns:cx1="http://schemas.microsoft.com/office/drawing/2015/9/8/chartex" xmlns:cx2="http://schemas.microsoft.com/office/drawing/2015/10/21/chartex" xmlns:cx3="http://schemas.microsoft.com/office/drawing/2016/5/9/chartex" xmlns:cx4="http://schemas.microsoft.com/office/drawing/2016/5/10/chartex" xmlns:cx5="http://schemas.microsoft.com/office/drawing/2016/5/11/chartex" xmlns:cx6="http://schemas.microsoft.com/office/drawing/2016/5/12/chartex" xmlns:cx7="http://schemas.microsoft.com/office/drawing/2016/5/13/chartex" xmlns:cx8="http://schemas.microsoft.com/office/drawing/2016/5/14/chartex" xmlns:mc="http://schemas.openxmlformats.org/markup-compatibility/2006" xmlns:aink="http://schemas.microsoft.com/office/drawing/2016/ink" xmlns:am3d="http://schemas.microsoft.com/office/drawing/2017/model3d" xmlns:o="urn:schemas-microsoft-com:office:office" xmlns:r="http://schemas.openxmlformats.org/officeDocument/2006/relationships" xmlns:m="http://schemas.openxmlformats.org/officeDocument/2006/math" xmlns:v="urn:schemas-microsoft-com:vml" xmlns:wp14="http://schemas.microsoft.com/office/word/2010/wordprocessingDrawing" xmlns:wp="http://schemas.openxmlformats.org/drawingml/2006/wordprocessingDrawing" xmlns:w10="urn:schemas-microsoft-com:office:word" xmlns:w="http://schemas.openxmlformats.org/wordprocessingml/2006/main" xmlns:w14="http://schemas.microsoft.com/office/word/2010/wordml" xmlns:w15="http://schemas.microsoft.com/office/word/2012/wordml" xmlns:w16cex="http://schemas.microsoft.com/office/word/2018/wordml/cex" xmlns:w16cid="http://schemas.microsoft.com/office/word/2016/wordml/cid" xmlns:w16="http://schemas.microsoft.com/office/word/2018/wordml" xmlns:w16se="http://schemas.microsoft.com/office/word/2015/wordml/symex" xmlns:wpg="http://schemas.microsoft.com/office/word/2010/wordprocessingGroup" xmlns:wpi="http://schemas.microsoft.com/office/word/2010/wordprocessingInk" xmlns:wne="http://schemas.microsoft.com/office/word/2006/wordml" xmlns:wps="http://schemas.microsoft.com/office/word/2010/wordprocessingShape" mc:Ignorable="w14 w15 w16se w16cid w16 w16cex wp14">
+<w:ftr xmlns:wpc="http://schemas.microsoft.com/office/word/2010/wordprocessingCanvas" xmlns:cx="http://schemas.microsoft.com/office/drawing/2014/chartex" xmlns:cx1="http://schemas.microsoft.com/office/drawing/2015/9/8/chartex" xmlns:cx2="http://schemas.microsoft.com/office/drawing/2015/10/21/chartex" xmlns:cx3="http://schemas.microsoft.com/office/drawing/2016/5/9/chartex" xmlns:cx4="http://schemas.microsoft.com/office/drawing/2016/5/10/chartex" xmlns:cx5="http://schemas.microsoft.com/office/drawing/2016/5/11/chartex" xmlns:cx6="http://schemas.microsoft.com/office/drawing/2016/5/12/chartex" xmlns:cx7="http://schemas.microsoft.com/office/drawing/2016/5/13/chartex" xmlns:cx8="http://schemas.microsoft.com/office/drawing/2016/5/14/chartex" xmlns:mc="http://schemas.openxmlformats.org/markup-compatibility/2006" xmlns:aink="http://schemas.microsoft.com/office/drawing/2016/ink" xmlns:am3d="http://schemas.microsoft.com/office/drawing/2017/model3d" xmlns:o="urn:schemas-microsoft-com:office:office" xmlns:oel="http://schemas.microsoft.com/office/2019/extlst" xmlns:r="http://schemas.openxmlformats.org/officeDocument/2006/relationships" xmlns:m="http://schemas.openxmlformats.org/officeDocument/2006/math" xmlns:v="urn:schemas-microsoft-com:vml" xmlns:wp14="http://schemas.microsoft.com/office/word/2010/wordprocessingDrawing" xmlns:wp="http://schemas.openxmlformats.org/drawingml/2006/wordprocessingDrawing" xmlns:w10="urn:schemas-microsoft-com:office:word" xmlns:w="http://schemas.openxmlformats.org/wordprocessingml/2006/main" xmlns:w14="http://schemas.microsoft.com/office/word/2010/wordml" xmlns:w15="http://schemas.microsoft.com/office/word/2012/wordml" xmlns:w16cex="http://schemas.microsoft.com/office/word/2018/wordml/cex" xmlns:w16cid="http://schemas.microsoft.com/office/word/2016/wordml/cid" xmlns:w16="http://schemas.microsoft.com/office/word/2018/wordml" xmlns:w16sdtdh="http://schemas.microsoft.com/office/word/2020/wordml/sdtdatahash" xmlns:w16se="http://schemas.microsoft.com/office/word/2015/wordml/symex" xmlns:wpg="http://schemas.microsoft.com/office/word/2010/wordprocessingGroup" xmlns:wpi="http://schemas.microsoft.com/office/word/2010/wordprocessingInk" xmlns:wne="http://schemas.microsoft.com/office/word/2006/wordml" xmlns:wps="http://schemas.microsoft.com/office/word/2010/wordprocessingShape" mc:Ignorable="w14 w15 w16se w16cid w16 w16cex w16sdtdh wp14">
   <w:sdt>
     <w:sdtPr>
       <w:id w:val="629051562"/>
@@ -1345,7 +1056,13 @@
           <w:jc w:val="center"/>
         </w:pPr>
         <w:r>
-          <w:t>DARS 2021 Edition</w:t>
+          <w:t xml:space="preserve">DARS </w:t>
+        </w:r>
+        <w:r>
+          <w:t>MAY 2022</w:t>
+        </w:r>
+        <w:r>
+          <w:t xml:space="preserve"> Edition</w:t>
         </w:r>
       </w:p>
       <w:p>
@@ -1393,7 +1110,7 @@
 </file>
 
 <file path=word/footnotes.xml><?xml version="1.0" encoding="utf-8"?>
-<w:footnotes xmlns:wpc="http://schemas.microsoft.com/office/word/2010/wordprocessingCanvas" xmlns:cx="http://schemas.microsoft.com/office/drawing/2014/chartex" xmlns:cx1="http://schemas.microsoft.com/office/drawing/2015/9/8/chartex" xmlns:cx2="http://schemas.microsoft.com/office/drawing/2015/10/21/chartex" xmlns:cx3="http://schemas.microsoft.com/office/drawing/2016/5/9/chartex" xmlns:cx4="http://schemas.microsoft.com/office/drawing/2016/5/10/chartex" xmlns:cx5="http://schemas.microsoft.com/office/drawing/2016/5/11/chartex" xmlns:cx6="http://schemas.microsoft.com/office/drawing/2016/5/12/chartex" xmlns:cx7="http://schemas.microsoft.com/office/drawing/2016/5/13/chartex" xmlns:cx8="http://schemas.microsoft.com/office/drawing/2016/5/14/chartex" xmlns:mc="http://schemas.openxmlformats.org/markup-compatibility/2006" xmlns:aink="http://schemas.microsoft.com/office/drawing/2016/ink" xmlns:am3d="http://schemas.microsoft.com/office/drawing/2017/model3d" xmlns:o="urn:schemas-microsoft-com:office:office" xmlns:r="http://schemas.openxmlformats.org/officeDocument/2006/relationships" xmlns:m="http://schemas.openxmlformats.org/officeDocument/2006/math" xmlns:v="urn:schemas-microsoft-com:vml" xmlns:wp14="http://schemas.microsoft.com/office/word/2010/wordprocessingDrawing" xmlns:wp="http://schemas.openxmlformats.org/drawingml/2006/wordprocessingDrawing" xmlns:w10="urn:schemas-microsoft-com:office:word" xmlns:w="http://schemas.openxmlformats.org/wordprocessingml/2006/main" xmlns:w14="http://schemas.microsoft.com/office/word/2010/wordml" xmlns:w15="http://schemas.microsoft.com/office/word/2012/wordml" xmlns:w16cex="http://schemas.microsoft.com/office/word/2018/wordml/cex" xmlns:w16cid="http://schemas.microsoft.com/office/word/2016/wordml/cid" xmlns:w16="http://schemas.microsoft.com/office/word/2018/wordml" xmlns:w16se="http://schemas.microsoft.com/office/word/2015/wordml/symex" xmlns:wpg="http://schemas.microsoft.com/office/word/2010/wordprocessingGroup" xmlns:wpi="http://schemas.microsoft.com/office/word/2010/wordprocessingInk" xmlns:wne="http://schemas.microsoft.com/office/word/2006/wordml" xmlns:wps="http://schemas.microsoft.com/office/word/2010/wordprocessingShape" mc:Ignorable="w14 w15 w16se w16cid w16 w16cex wp14">
+<w:footnotes xmlns:wpc="http://schemas.microsoft.com/office/word/2010/wordprocessingCanvas" xmlns:cx="http://schemas.microsoft.com/office/drawing/2014/chartex" xmlns:cx1="http://schemas.microsoft.com/office/drawing/2015/9/8/chartex" xmlns:cx2="http://schemas.microsoft.com/office/drawing/2015/10/21/chartex" xmlns:cx3="http://schemas.microsoft.com/office/drawing/2016/5/9/chartex" xmlns:cx4="http://schemas.microsoft.com/office/drawing/2016/5/10/chartex" xmlns:cx5="http://schemas.microsoft.com/office/drawing/2016/5/11/chartex" xmlns:cx6="http://schemas.microsoft.com/office/drawing/2016/5/12/chartex" xmlns:cx7="http://schemas.microsoft.com/office/drawing/2016/5/13/chartex" xmlns:cx8="http://schemas.microsoft.com/office/drawing/2016/5/14/chartex" xmlns:mc="http://schemas.openxmlformats.org/markup-compatibility/2006" xmlns:aink="http://schemas.microsoft.com/office/drawing/2016/ink" xmlns:am3d="http://schemas.microsoft.com/office/drawing/2017/model3d" xmlns:o="urn:schemas-microsoft-com:office:office" xmlns:oel="http://schemas.microsoft.com/office/2019/extlst" xmlns:r="http://schemas.openxmlformats.org/officeDocument/2006/relationships" xmlns:m="http://schemas.openxmlformats.org/officeDocument/2006/math" xmlns:v="urn:schemas-microsoft-com:vml" xmlns:wp14="http://schemas.microsoft.com/office/word/2010/wordprocessingDrawing" xmlns:wp="http://schemas.openxmlformats.org/drawingml/2006/wordprocessingDrawing" xmlns:w10="urn:schemas-microsoft-com:office:word" xmlns:w="http://schemas.openxmlformats.org/wordprocessingml/2006/main" xmlns:w14="http://schemas.microsoft.com/office/word/2010/wordml" xmlns:w15="http://schemas.microsoft.com/office/word/2012/wordml" xmlns:w16cex="http://schemas.microsoft.com/office/word/2018/wordml/cex" xmlns:w16cid="http://schemas.microsoft.com/office/word/2016/wordml/cid" xmlns:w16="http://schemas.microsoft.com/office/word/2018/wordml" xmlns:w16sdtdh="http://schemas.microsoft.com/office/word/2020/wordml/sdtdatahash" xmlns:w16se="http://schemas.microsoft.com/office/word/2015/wordml/symex" xmlns:wpg="http://schemas.microsoft.com/office/word/2010/wordprocessingGroup" xmlns:wpi="http://schemas.microsoft.com/office/word/2010/wordprocessingInk" xmlns:wne="http://schemas.microsoft.com/office/word/2006/wordml" xmlns:wps="http://schemas.microsoft.com/office/word/2010/wordprocessingShape" mc:Ignorable="w14 w15 w16se w16cid w16 w16cex w16sdtdh wp14">
   <w:footnote w:type="separator" w:id="-1">
     <w:p>
       <w:pPr>
@@ -1418,7 +1135,7 @@
 </file>
 
 <file path=word/numbering.xml><?xml version="1.0" encoding="utf-8"?>
-<w:numbering xmlns:wpc="http://schemas.microsoft.com/office/word/2010/wordprocessingCanvas" xmlns:cx="http://schemas.microsoft.com/office/drawing/2014/chartex" xmlns:cx1="http://schemas.microsoft.com/office/drawing/2015/9/8/chartex" xmlns:cx2="http://schemas.microsoft.com/office/drawing/2015/10/21/chartex" xmlns:cx3="http://schemas.microsoft.com/office/drawing/2016/5/9/chartex" xmlns:cx4="http://schemas.microsoft.com/office/drawing/2016/5/10/chartex" xmlns:cx5="http://schemas.microsoft.com/office/drawing/2016/5/11/chartex" xmlns:cx6="http://schemas.microsoft.com/office/drawing/2016/5/12/chartex" xmlns:cx7="http://schemas.microsoft.com/office/drawing/2016/5/13/chartex" xmlns:cx8="http://schemas.microsoft.com/office/drawing/2016/5/14/chartex" xmlns:mc="http://schemas.openxmlformats.org/markup-compatibility/2006" xmlns:aink="http://schemas.microsoft.com/office/drawing/2016/ink" xmlns:am3d="http://schemas.microsoft.com/office/drawing/2017/model3d" xmlns:o="urn:schemas-microsoft-com:office:office" xmlns:r="http://schemas.openxmlformats.org/officeDocument/2006/relationships" xmlns:m="http://schemas.openxmlformats.org/officeDocument/2006/math" xmlns:v="urn:schemas-microsoft-com:vml" xmlns:wp14="http://schemas.microsoft.com/office/word/2010/wordprocessingDrawing" xmlns:wp="http://schemas.openxmlformats.org/drawingml/2006/wordprocessingDrawing" xmlns:w10="urn:schemas-microsoft-com:office:word" xmlns:w="http://schemas.openxmlformats.org/wordprocessingml/2006/main" xmlns:w14="http://schemas.microsoft.com/office/word/2010/wordml" xmlns:w15="http://schemas.microsoft.com/office/word/2012/wordml" xmlns:w16cex="http://schemas.microsoft.com/office/word/2018/wordml/cex" xmlns:w16cid="http://schemas.microsoft.com/office/word/2016/wordml/cid" xmlns:w16="http://schemas.microsoft.com/office/word/2018/wordml" xmlns:w16se="http://schemas.microsoft.com/office/word/2015/wordml/symex" xmlns:wpg="http://schemas.microsoft.com/office/word/2010/wordprocessingGroup" xmlns:wpi="http://schemas.microsoft.com/office/word/2010/wordprocessingInk" xmlns:wne="http://schemas.microsoft.com/office/word/2006/wordml" xmlns:wps="http://schemas.microsoft.com/office/word/2010/wordprocessingShape" mc:Ignorable="w14 w15 w16se w16cid w16 w16cex wp14">
+<w:numbering xmlns:wpc="http://schemas.microsoft.com/office/word/2010/wordprocessingCanvas" xmlns:cx="http://schemas.microsoft.com/office/drawing/2014/chartex" xmlns:cx1="http://schemas.microsoft.com/office/drawing/2015/9/8/chartex" xmlns:cx2="http://schemas.microsoft.com/office/drawing/2015/10/21/chartex" xmlns:cx3="http://schemas.microsoft.com/office/drawing/2016/5/9/chartex" xmlns:cx4="http://schemas.microsoft.com/office/drawing/2016/5/10/chartex" xmlns:cx5="http://schemas.microsoft.com/office/drawing/2016/5/11/chartex" xmlns:cx6="http://schemas.microsoft.com/office/drawing/2016/5/12/chartex" xmlns:cx7="http://schemas.microsoft.com/office/drawing/2016/5/13/chartex" xmlns:cx8="http://schemas.microsoft.com/office/drawing/2016/5/14/chartex" xmlns:mc="http://schemas.openxmlformats.org/markup-compatibility/2006" xmlns:aink="http://schemas.microsoft.com/office/drawing/2016/ink" xmlns:am3d="http://schemas.microsoft.com/office/drawing/2017/model3d" xmlns:o="urn:schemas-microsoft-com:office:office" xmlns:oel="http://schemas.microsoft.com/office/2019/extlst" xmlns:r="http://schemas.openxmlformats.org/officeDocument/2006/relationships" xmlns:m="http://schemas.openxmlformats.org/officeDocument/2006/math" xmlns:v="urn:schemas-microsoft-com:vml" xmlns:wp14="http://schemas.microsoft.com/office/word/2010/wordprocessingDrawing" xmlns:wp="http://schemas.openxmlformats.org/drawingml/2006/wordprocessingDrawing" xmlns:w10="urn:schemas-microsoft-com:office:word" xmlns:w="http://schemas.openxmlformats.org/wordprocessingml/2006/main" xmlns:w14="http://schemas.microsoft.com/office/word/2010/wordml" xmlns:w15="http://schemas.microsoft.com/office/word/2012/wordml" xmlns:w16cex="http://schemas.microsoft.com/office/word/2018/wordml/cex" xmlns:w16cid="http://schemas.microsoft.com/office/word/2016/wordml/cid" xmlns:w16="http://schemas.microsoft.com/office/word/2018/wordml" xmlns:w16sdtdh="http://schemas.microsoft.com/office/word/2020/wordml/sdtdatahash" xmlns:w16se="http://schemas.microsoft.com/office/word/2015/wordml/symex" xmlns:wpg="http://schemas.microsoft.com/office/word/2010/wordprocessingGroup" xmlns:wpi="http://schemas.microsoft.com/office/word/2010/wordprocessingInk" xmlns:wne="http://schemas.microsoft.com/office/word/2006/wordml" xmlns:wps="http://schemas.microsoft.com/office/word/2010/wordprocessingShape" mc:Ignorable="w14 w15 w16se w16cid w16 w16cex w16sdtdh wp14">
   <w:abstractNum w:abstractNumId="0" w15:restartNumberingAfterBreak="0">
     <w:nsid w:val="0057473C"/>
     <w:multiLevelType w:val="hybridMultilevel"/>
@@ -1870,7 +1587,7 @@
       <w:lvlText w:val="(%1)"/>
       <w:lvlJc w:val="left"/>
       <w:pPr>
-        <w:ind w:left="460" w:hanging="399"/>
+        <w:ind w:left="399" w:hanging="399"/>
       </w:pPr>
       <w:rPr>
         <w:rFonts w:ascii="Times New Roman" w:eastAsia="Times New Roman" w:hAnsi="Times New Roman" w:cs="Times New Roman" w:hint="default"/>
@@ -1885,7 +1602,7 @@
       <w:lvlText w:val="•"/>
       <w:lvlJc w:val="left"/>
       <w:pPr>
-        <w:ind w:left="1440" w:hanging="399"/>
+        <w:ind w:left="1379" w:hanging="399"/>
       </w:pPr>
       <w:rPr>
         <w:rFonts w:hint="default"/>
@@ -1896,7 +1613,7 @@
       <w:lvlText w:val="•"/>
       <w:lvlJc w:val="left"/>
       <w:pPr>
-        <w:ind w:left="2420" w:hanging="399"/>
+        <w:ind w:left="2359" w:hanging="399"/>
       </w:pPr>
       <w:rPr>
         <w:rFonts w:hint="default"/>
@@ -1907,7 +1624,7 @@
       <w:lvlText w:val="•"/>
       <w:lvlJc w:val="left"/>
       <w:pPr>
-        <w:ind w:left="3400" w:hanging="399"/>
+        <w:ind w:left="3339" w:hanging="399"/>
       </w:pPr>
       <w:rPr>
         <w:rFonts w:hint="default"/>
@@ -1918,7 +1635,7 @@
       <w:lvlText w:val="•"/>
       <w:lvlJc w:val="left"/>
       <w:pPr>
-        <w:ind w:left="4380" w:hanging="399"/>
+        <w:ind w:left="4319" w:hanging="399"/>
       </w:pPr>
       <w:rPr>
         <w:rFonts w:hint="default"/>
@@ -1929,7 +1646,7 @@
       <w:lvlText w:val="•"/>
       <w:lvlJc w:val="left"/>
       <w:pPr>
-        <w:ind w:left="5360" w:hanging="399"/>
+        <w:ind w:left="5299" w:hanging="399"/>
       </w:pPr>
       <w:rPr>
         <w:rFonts w:hint="default"/>
@@ -1940,7 +1657,7 @@
       <w:lvlText w:val="•"/>
       <w:lvlJc w:val="left"/>
       <w:pPr>
-        <w:ind w:left="6340" w:hanging="399"/>
+        <w:ind w:left="6279" w:hanging="399"/>
       </w:pPr>
       <w:rPr>
         <w:rFonts w:hint="default"/>
@@ -1951,7 +1668,7 @@
       <w:lvlText w:val="•"/>
       <w:lvlJc w:val="left"/>
       <w:pPr>
-        <w:ind w:left="7320" w:hanging="399"/>
+        <w:ind w:left="7259" w:hanging="399"/>
       </w:pPr>
       <w:rPr>
         <w:rFonts w:hint="default"/>
@@ -1962,7 +1679,7 @@
       <w:lvlText w:val="•"/>
       <w:lvlJc w:val="left"/>
       <w:pPr>
-        <w:ind w:left="8300" w:hanging="399"/>
+        <w:ind w:left="8239" w:hanging="399"/>
       </w:pPr>
       <w:rPr>
         <w:rFonts w:hint="default"/>
@@ -4032,76 +3749,76 @@
       </w:rPr>
     </w:lvl>
   </w:abstractNum>
-  <w:num w:numId="1">
+  <w:num w:numId="1" w16cid:durableId="1105342745">
     <w:abstractNumId w:val="6"/>
   </w:num>
-  <w:num w:numId="2">
+  <w:num w:numId="2" w16cid:durableId="1937515993">
     <w:abstractNumId w:val="15"/>
   </w:num>
-  <w:num w:numId="3">
+  <w:num w:numId="3" w16cid:durableId="673192165">
     <w:abstractNumId w:val="2"/>
   </w:num>
-  <w:num w:numId="4">
+  <w:num w:numId="4" w16cid:durableId="778523968">
     <w:abstractNumId w:val="18"/>
   </w:num>
-  <w:num w:numId="5">
+  <w:num w:numId="5" w16cid:durableId="962922342">
     <w:abstractNumId w:val="5"/>
   </w:num>
-  <w:num w:numId="6">
+  <w:num w:numId="6" w16cid:durableId="283582220">
     <w:abstractNumId w:val="10"/>
   </w:num>
-  <w:num w:numId="7">
+  <w:num w:numId="7" w16cid:durableId="588467773">
     <w:abstractNumId w:val="9"/>
   </w:num>
-  <w:num w:numId="8">
+  <w:num w:numId="8" w16cid:durableId="1680696185">
     <w:abstractNumId w:val="23"/>
   </w:num>
-  <w:num w:numId="9">
+  <w:num w:numId="9" w16cid:durableId="1489634600">
     <w:abstractNumId w:val="13"/>
   </w:num>
-  <w:num w:numId="10">
+  <w:num w:numId="10" w16cid:durableId="106511835">
     <w:abstractNumId w:val="20"/>
   </w:num>
-  <w:num w:numId="11">
+  <w:num w:numId="11" w16cid:durableId="400100432">
     <w:abstractNumId w:val="8"/>
   </w:num>
-  <w:num w:numId="12">
+  <w:num w:numId="12" w16cid:durableId="1853761006">
     <w:abstractNumId w:val="3"/>
   </w:num>
-  <w:num w:numId="13">
+  <w:num w:numId="13" w16cid:durableId="1148474159">
     <w:abstractNumId w:val="19"/>
   </w:num>
-  <w:num w:numId="14">
+  <w:num w:numId="14" w16cid:durableId="1697345893">
     <w:abstractNumId w:val="22"/>
   </w:num>
-  <w:num w:numId="15">
+  <w:num w:numId="15" w16cid:durableId="1877354945">
     <w:abstractNumId w:val="7"/>
   </w:num>
-  <w:num w:numId="16">
+  <w:num w:numId="16" w16cid:durableId="382412798">
     <w:abstractNumId w:val="14"/>
   </w:num>
-  <w:num w:numId="17">
+  <w:num w:numId="17" w16cid:durableId="649991109">
     <w:abstractNumId w:val="16"/>
   </w:num>
-  <w:num w:numId="18">
+  <w:num w:numId="18" w16cid:durableId="2029869295">
     <w:abstractNumId w:val="0"/>
   </w:num>
-  <w:num w:numId="19">
+  <w:num w:numId="19" w16cid:durableId="1277641926">
     <w:abstractNumId w:val="11"/>
   </w:num>
-  <w:num w:numId="20">
+  <w:num w:numId="20" w16cid:durableId="1821457610">
     <w:abstractNumId w:val="12"/>
   </w:num>
-  <w:num w:numId="21">
+  <w:num w:numId="21" w16cid:durableId="2124693084">
     <w:abstractNumId w:val="17"/>
   </w:num>
-  <w:num w:numId="22">
+  <w:num w:numId="22" w16cid:durableId="929587672">
     <w:abstractNumId w:val="21"/>
   </w:num>
-  <w:num w:numId="23">
+  <w:num w:numId="23" w16cid:durableId="1122385532">
     <w:abstractNumId w:val="1"/>
   </w:num>
-  <w:num w:numId="24">
+  <w:num w:numId="24" w16cid:durableId="2050910954">
     <w:abstractNumId w:val="4"/>
   </w:num>
   <w:numIdMacAtCleanup w:val="10"/>
@@ -4109,7 +3826,7 @@
 </file>
 
 <file path=word/styles.xml><?xml version="1.0" encoding="utf-8"?>
-<w:styles xmlns:mc="http://schemas.openxmlformats.org/markup-compatibility/2006" xmlns:r="http://schemas.openxmlformats.org/officeDocument/2006/relationships" xmlns:w="http://schemas.openxmlformats.org/wordprocessingml/2006/main" xmlns:w14="http://schemas.microsoft.com/office/word/2010/wordml" xmlns:w15="http://schemas.microsoft.com/office/word/2012/wordml" xmlns:w16cex="http://schemas.microsoft.com/office/word/2018/wordml/cex" xmlns:w16cid="http://schemas.microsoft.com/office/word/2016/wordml/cid" xmlns:w16="http://schemas.microsoft.com/office/word/2018/wordml" xmlns:w16se="http://schemas.microsoft.com/office/word/2015/wordml/symex" mc:Ignorable="w14 w15 w16se w16cid w16 w16cex">
+<w:styles xmlns:mc="http://schemas.openxmlformats.org/markup-compatibility/2006" xmlns:r="http://schemas.openxmlformats.org/officeDocument/2006/relationships" xmlns:w="http://schemas.openxmlformats.org/wordprocessingml/2006/main" xmlns:w14="http://schemas.microsoft.com/office/word/2010/wordml" xmlns:w15="http://schemas.microsoft.com/office/word/2012/wordml" xmlns:w16cex="http://schemas.microsoft.com/office/word/2018/wordml/cex" xmlns:w16cid="http://schemas.microsoft.com/office/word/2016/wordml/cid" xmlns:w16="http://schemas.microsoft.com/office/word/2018/wordml" xmlns:w16sdtdh="http://schemas.microsoft.com/office/word/2020/wordml/sdtdatahash" xmlns:w16se="http://schemas.microsoft.com/office/word/2015/wordml/symex" mc:Ignorable="w14 w15 w16se w16cid w16 w16cex w16sdtdh">
   <w:docDefaults>
     <w:rPrDefault>
       <w:rPr>
@@ -4608,6 +4325,7 @@
   <w:style w:type="character" w:default="1" w:styleId="DefaultParagraphFont">
     <w:name w:val="Default Paragraph Font"/>
     <w:uiPriority w:val="1"/>
+    <w:semiHidden/>
     <w:unhideWhenUsed/>
   </w:style>
   <w:style w:type="table" w:default="1" w:styleId="TableNormal">
